--- a/_Methodology_Report_eusilc_cs.docx
+++ b/_Methodology_Report_eusilc_cs.docx
@@ -3827,7 +3827,7 @@
           <w:rFonts w:ascii="Baskerville" w:hAnsi="Baskerville" w:cs="Angsana New"/>
           <w:lang w:val="en-GB"/>
         </w:rPr>
-        <w:t>The Program is stored on GitHub where it can be downloaded for free without need for registration.</w:t>
+        <w:t>The Program is stored on GitHub where it can be downloaded for free without registration.</w:t>
       </w:r>
       <w:r>
         <w:rPr>
@@ -3864,7 +3864,21 @@
           <w:rFonts w:ascii="Baskerville" w:hAnsi="Baskerville" w:cs="Angsana New"/>
           <w:lang w:val="en-GB"/>
         </w:rPr>
-        <w:t xml:space="preserve"> The Open Family Policy Platform site on GitHub also allow registered users to open </w:t>
+        <w:t xml:space="preserve"> The Open Family Policy Platform site on GitHub also allow</w:t>
+      </w:r>
+      <w:r>
+        <w:rPr>
+          <w:rFonts w:ascii="Baskerville" w:hAnsi="Baskerville" w:cs="Angsana New"/>
+          <w:lang w:val="en-GB"/>
+        </w:rPr>
+        <w:t>s</w:t>
+      </w:r>
+      <w:r>
+        <w:rPr>
+          <w:rFonts w:ascii="Baskerville" w:hAnsi="Baskerville" w:cs="Angsana New"/>
+          <w:lang w:val="en-GB"/>
+        </w:rPr>
+        <w:t xml:space="preserve"> registered users to open </w:t>
       </w:r>
       <w:r>
         <w:rPr>
@@ -3923,14 +3937,42 @@
           <w:rFonts w:ascii="Baskerville" w:hAnsi="Baskerville" w:cs="Angsana New"/>
           <w:lang w:val="en-GB"/>
         </w:rPr>
-        <w:t>This action will require some adjustments of the source code. Some indications of where the changes may be necessary can be found in sections 5-7.</w:t>
+        <w:t xml:space="preserve">This action will require some adjustments </w:t>
       </w:r>
       <w:r>
         <w:rPr>
           <w:rFonts w:ascii="Baskerville" w:hAnsi="Baskerville" w:cs="Angsana New"/>
           <w:lang w:val="en-GB"/>
         </w:rPr>
-        <w:t xml:space="preserve"> The annotation to the policy coding contains further information on the policy characteristics that have not been coded due to data limitation. Users may use this information to adjust their code if they </w:t>
+        <w:t>to</w:t>
+      </w:r>
+      <w:r>
+        <w:rPr>
+          <w:rFonts w:ascii="Baskerville" w:hAnsi="Baskerville" w:cs="Angsana New"/>
+          <w:lang w:val="en-GB"/>
+        </w:rPr>
+        <w:t xml:space="preserve"> the source code. Some indications of where the changes may be necessary can be found in sections 5-7.</w:t>
+      </w:r>
+      <w:r>
+        <w:rPr>
+          <w:rFonts w:ascii="Baskerville" w:hAnsi="Baskerville" w:cs="Angsana New"/>
+          <w:lang w:val="en-GB"/>
+        </w:rPr>
+        <w:t xml:space="preserve"> The annotation to the policy coding contains further information on the policy characteristics that have not been coded due to data limitation</w:t>
+      </w:r>
+      <w:r>
+        <w:rPr>
+          <w:rFonts w:ascii="Baskerville" w:hAnsi="Baskerville" w:cs="Angsana New"/>
+          <w:lang w:val="en-GB"/>
+        </w:rPr>
+        <w:t>s</w:t>
+      </w:r>
+      <w:r>
+        <w:rPr>
+          <w:rFonts w:ascii="Baskerville" w:hAnsi="Baskerville" w:cs="Angsana New"/>
+          <w:lang w:val="en-GB"/>
+        </w:rPr>
+        <w:t xml:space="preserve">. Users may use this information to adjust their code if they </w:t>
       </w:r>
       <w:r>
         <w:rPr>
@@ -5636,7 +5678,7 @@
           <w:rFonts w:ascii="Baskerville" w:hAnsi="Baskerville" w:cs="Times New Roman"/>
           <w:lang w:val="en-GB"/>
         </w:rPr>
-        <w:t xml:space="preserve"> selects all female respondents who are between the age of 16 and 45. </w:t>
+        <w:t xml:space="preserve"> selects female respondents who are between the age of 16 and 45. </w:t>
       </w:r>
       <w:r>
         <w:rPr>
@@ -5671,28 +5713,7 @@
           <w:rFonts w:ascii="Baskerville" w:hAnsi="Baskerville" w:cs="Times New Roman"/>
           <w:lang w:val="en-GB"/>
         </w:rPr>
-        <w:t xml:space="preserve"> child throughout their life, their childbearing age was limited by the same age range as for women </w:t>
-      </w:r>
-      <w:r>
-        <w:rPr>
-          <w:rFonts w:ascii="Baskerville" w:hAnsi="Baskerville" w:cs="Times New Roman"/>
-          <w:lang w:val="en-GB"/>
-        </w:rPr>
-        <w:t>for the purpose of the Program</w:t>
-      </w:r>
-      <w:r>
-        <w:rPr>
-          <w:rFonts w:ascii="Baskerville" w:hAnsi="Baskerville" w:cs="Times New Roman"/>
-          <w:lang w:val="en-GB"/>
-        </w:rPr>
-        <w:t xml:space="preserve"> </w:t>
-      </w:r>
-      <w:r>
-        <w:rPr>
-          <w:rFonts w:ascii="Baskerville" w:hAnsi="Baskerville" w:cs="Times New Roman"/>
-          <w:lang w:val="en-GB"/>
-        </w:rPr>
-        <w:t>(</w:t>
+        <w:t xml:space="preserve"> child throughout their life, their childbearing age was limited by the same age range as for women (</w:t>
       </w:r>
       <w:proofErr w:type="gramStart"/>
       <w:r>
@@ -5994,7 +6015,21 @@
           <w:rFonts w:ascii="Baskerville" w:hAnsi="Baskerville" w:cs="Times New Roman"/>
           <w:lang w:val="en-GB"/>
         </w:rPr>
-        <w:t xml:space="preserve">The Program does not distinguish </w:t>
+        <w:t>The Program does not distinguish</w:t>
+      </w:r>
+      <w:r>
+        <w:rPr>
+          <w:rFonts w:ascii="Baskerville" w:hAnsi="Baskerville" w:cs="Times New Roman"/>
+          <w:lang w:val="en-GB"/>
+        </w:rPr>
+        <w:t xml:space="preserve"> the</w:t>
+      </w:r>
+      <w:r>
+        <w:rPr>
+          <w:rFonts w:ascii="Baskerville" w:hAnsi="Baskerville" w:cs="Times New Roman"/>
+          <w:lang w:val="en-GB"/>
+        </w:rPr>
+        <w:t xml:space="preserve"> </w:t>
       </w:r>
       <w:r>
         <w:rPr>
@@ -6010,7 +6045,21 @@
           <w:rFonts w:ascii="Baskerville" w:hAnsi="Baskerville" w:cs="Times New Roman"/>
           <w:lang w:val="en-GB"/>
         </w:rPr>
-        <w:t xml:space="preserve"> defined by the family policy legislations but instead uses the </w:t>
+        <w:t xml:space="preserve"> </w:t>
+      </w:r>
+      <w:r>
+        <w:rPr>
+          <w:rFonts w:ascii="Baskerville" w:hAnsi="Baskerville" w:cs="Times New Roman"/>
+          <w:lang w:val="en-GB"/>
+        </w:rPr>
+        <w:t xml:space="preserve">as </w:t>
+      </w:r>
+      <w:r>
+        <w:rPr>
+          <w:rFonts w:ascii="Baskerville" w:hAnsi="Baskerville" w:cs="Times New Roman"/>
+          <w:lang w:val="en-GB"/>
+        </w:rPr>
+        <w:t xml:space="preserve">defined by the family policy legislations but instead uses the </w:t>
       </w:r>
       <w:r>
         <w:rPr>
@@ -6674,7 +6723,21 @@
           <w:rFonts w:ascii="Baskerville" w:hAnsi="Baskerville" w:cs="Times New Roman"/>
           <w:lang w:val="en-GB"/>
         </w:rPr>
-        <w:t xml:space="preserve"> do-files with policy prefix such as ML, PT, PL). </w:t>
+        <w:t xml:space="preserve"> do-files with policy prefix</w:t>
+      </w:r>
+      <w:r>
+        <w:rPr>
+          <w:rFonts w:ascii="Baskerville" w:hAnsi="Baskerville" w:cs="Times New Roman"/>
+          <w:lang w:val="en-GB"/>
+        </w:rPr>
+        <w:t>es</w:t>
+      </w:r>
+      <w:r>
+        <w:rPr>
+          <w:rFonts w:ascii="Baskerville" w:hAnsi="Baskerville" w:cs="Times New Roman"/>
+          <w:lang w:val="en-GB"/>
+        </w:rPr>
+        <w:t xml:space="preserve"> such as ML, PT, PL). </w:t>
       </w:r>
     </w:p>
     <w:p>
@@ -8054,7 +8117,7 @@
         <w:rPr>
           <w:lang w:val="en-US"/>
         </w:rPr>
-        <w:t xml:space="preserve">This section lists all the variables that are renamed or recoded for the purpose of the Program. </w:t>
+        <w:t xml:space="preserve">This section lists all the variables that are renamed or recoded for the Program. </w:t>
       </w:r>
     </w:p>
     <w:tbl>
@@ -9640,6 +9703,7 @@
                 <w:szCs w:val="20"/>
                 <w:lang w:val="en-US"/>
               </w:rPr>
+              <w:lastRenderedPageBreak/>
               <w:t>parstat</w:t>
             </w:r>
             <w:proofErr w:type="spellEnd"/>
